--- a/Roport on Torque.docx
+++ b/Roport on Torque.docx
@@ -26,25 +26,7 @@
           <w:rPr>
             <w:rFonts w:ascii="Cambria Math" w:hAnsi="Cambria Math"/>
           </w:rPr>
-          <m:t>τ</m:t>
-        </m:r>
-        <m:r>
-          <w:rPr>
-            <w:rFonts w:ascii="Cambria Math" w:hAnsi="Cambria Math"/>
-          </w:rPr>
-          <m:t>=F</m:t>
-        </m:r>
-        <m:r>
-          <w:rPr>
-            <w:rFonts w:ascii="Cambria Math" w:hAnsi="Cambria Math"/>
-          </w:rPr>
-          <m:t>˔</m:t>
-        </m:r>
-        <m:r>
-          <w:rPr>
-            <w:rFonts w:ascii="Cambria Math" w:hAnsi="Cambria Math"/>
-          </w:rPr>
-          <m:t xml:space="preserve"> x r</m:t>
+          <m:t>τ=F˔ x r</m:t>
         </m:r>
       </m:oMath>
       <w:r>
@@ -65,19 +47,7 @@
           <w:rPr>
             <w:rFonts w:ascii="Cambria Math" w:hAnsi="Cambria Math"/>
           </w:rPr>
-          <m:t>τ</m:t>
-        </m:r>
-        <m:r>
-          <w:rPr>
-            <w:rFonts w:ascii="Cambria Math" w:hAnsi="Cambria Math"/>
-          </w:rPr>
-          <m:t>=</m:t>
-        </m:r>
-        <m:r>
-          <w:rPr>
-            <w:rFonts w:ascii="Cambria Math" w:hAnsi="Cambria Math"/>
-          </w:rPr>
-          <m:t>r</m:t>
+          <m:t>τ=r</m:t>
         </m:r>
         <m:r>
           <w:rPr>
@@ -2577,6 +2547,12 @@
         </w:rPr>
         <w:t>, add all point masses to get the sum.</w:t>
       </w:r>
+      <w:r>
+        <w:rPr>
+          <w:rFonts w:eastAsiaTheme="minorEastAsia"/>
+        </w:rPr>
+        <w:t xml:space="preserve"> m = mass, r = distance to axis of rotation.</w:t>
+      </w:r>
     </w:p>
     <w:p>
       <w:pPr>
@@ -2856,12 +2832,20 @@
       </w:r>
     </w:p>
     <w:p>
+      <w:bookmarkStart w:id="0" w:name="_Hlk478632926"/>
       <m:oMath>
         <m:r>
           <w:rPr>
             <w:rFonts w:ascii="Cambria Math" w:hAnsi="Cambria Math"/>
           </w:rPr>
-          <m:t xml:space="preserve">I= </m:t>
+          <m:t>I</m:t>
+        </m:r>
+        <w:bookmarkEnd w:id="0"/>
+        <m:r>
+          <w:rPr>
+            <w:rFonts w:ascii="Cambria Math" w:hAnsi="Cambria Math"/>
+          </w:rPr>
+          <m:t xml:space="preserve">= </m:t>
         </m:r>
         <m:f>
           <m:fPr>
@@ -2954,8 +2938,6 @@
         </w:rPr>
         <w:t xml:space="preserve">for many </w:t>
       </w:r>
-      <w:bookmarkStart w:id="0" w:name="_GoBack"/>
-      <w:bookmarkEnd w:id="0"/>
       <w:r>
         <w:rPr>
           <w:rFonts w:ascii="Helvetica" w:hAnsi="Helvetica"/>
@@ -2964,17 +2946,7 @@
           <w:szCs w:val="30"/>
           <w:shd w:val="clear" w:color="auto" w:fill="FFFFFF"/>
         </w:rPr>
-        <w:t>common geometric shapes it is possible to find tables of equations for the rotational inertia in textbooks or other sources.</w:t>
-      </w:r>
-      <w:r>
-        <w:rPr>
-          <w:rFonts w:ascii="Helvetica" w:hAnsi="Helvetica"/>
-          <w:color w:val="21242C"/>
-          <w:sz w:val="30"/>
-          <w:szCs w:val="30"/>
-          <w:shd w:val="clear" w:color="auto" w:fill="FFFFFF"/>
-        </w:rPr>
-        <w:t xml:space="preserve">” </w:t>
+        <w:t xml:space="preserve">common geometric shapes it is possible to find tables of equations for the rotational inertia in textbooks or other sources.” </w:t>
       </w:r>
     </w:p>
     <w:p>
@@ -3041,7 +3013,41 @@
       </w:r>
     </w:p>
     <w:p/>
-    <w:p/>
+    <w:p>
+      <w:r>
+        <w:t>So,</w:t>
+      </w:r>
+      <w:r>
+        <w:t xml:space="preserve"> with My understanding it might be possible to calculate the </w:t>
+      </w:r>
+      <w:r>
+        <w:rPr>
+          <w:rFonts w:ascii="Cambria Math" w:hAnsi="Cambria Math"/>
+          <w:i/>
+        </w:rPr>
+        <w:t>I</w:t>
+      </w:r>
+      <w:r>
+        <w:t xml:space="preserve"> on complex objects by spiting it into multiple ‘common geometric shaped’ objects and calculating each of their </w:t>
+      </w:r>
+      <w:r>
+        <w:rPr>
+          <w:rFonts w:ascii="Cambria Math" w:hAnsi="Cambria Math"/>
+          <w:i/>
+        </w:rPr>
+        <w:t>I</w:t>
+      </w:r>
+      <w:r>
+        <w:t xml:space="preserve"> ‘s</w:t>
+      </w:r>
+      <w:r>
+        <w:t xml:space="preserve"> (one who’s axis of rotation is in the center and the rest being point masses around that axis.)</w:t>
+      </w:r>
+    </w:p>
+    <w:p>
+      <w:bookmarkStart w:id="1" w:name="_GoBack"/>
+      <w:bookmarkEnd w:id="1"/>
+    </w:p>
     <w:sectPr>
       <w:pgSz w:w="12240" w:h="15840"/>
       <w:pgMar w:top="1440" w:right="1440" w:bottom="1440" w:left="1440" w:header="708" w:footer="708" w:gutter="0"/>
@@ -3520,6 +3526,18 @@
       <w:contextualSpacing/>
     </w:pPr>
   </w:style>
+  <w:style w:type="character" w:styleId="FollowedHyperlink">
+    <w:name w:val="FollowedHyperlink"/>
+    <w:basedOn w:val="DefaultParagraphFont"/>
+    <w:uiPriority w:val="99"/>
+    <w:semiHidden/>
+    <w:unhideWhenUsed/>
+    <w:rsid w:val="00E204EA"/>
+    <w:rPr>
+      <w:color w:val="954F72" w:themeColor="followedHyperlink"/>
+      <w:u w:val="single"/>
+    </w:rPr>
+  </w:style>
 </w:styles>
 </file>
 
@@ -3823,7 +3841,7 @@
 </file>
 
 <file path=customXml/itemProps1.xml><?xml version="1.0" encoding="utf-8"?>
-<ds:datastoreItem xmlns:ds="http://schemas.openxmlformats.org/officeDocument/2006/customXml" ds:itemID="{0EBD3ED8-0E90-4A78-996F-F9E82EAD5C7B}">
+<ds:datastoreItem xmlns:ds="http://schemas.openxmlformats.org/officeDocument/2006/customXml" ds:itemID="{143D3A11-9181-4BF0-9FAD-0DF3C66839A5}">
   <ds:schemaRefs>
     <ds:schemaRef ds:uri="http://schemas.openxmlformats.org/officeDocument/2006/bibliography"/>
   </ds:schemaRefs>

--- a/Roport on Torque.docx
+++ b/Roport on Torque.docx
@@ -921,6 +921,107 @@
         <mc:AlternateContent>
           <mc:Choice Requires="wps">
             <w:drawing>
+              <wp:anchor distT="45720" distB="45720" distL="114300" distR="114300" simplePos="0" relativeHeight="251691008" behindDoc="0" locked="0" layoutInCell="1" allowOverlap="1" wp14:anchorId="0D5CD04A" wp14:editId="3CAF575D">
+                <wp:simplePos x="0" y="0"/>
+                <wp:positionH relativeFrom="margin">
+                  <wp:posOffset>3289935</wp:posOffset>
+                </wp:positionH>
+                <wp:positionV relativeFrom="paragraph">
+                  <wp:posOffset>10160</wp:posOffset>
+                </wp:positionV>
+                <wp:extent cx="2133600" cy="1404620"/>
+                <wp:effectExtent l="0" t="0" r="19050" b="13970"/>
+                <wp:wrapSquare wrapText="bothSides"/>
+                <wp:docPr id="22" name="Text Box 2"/>
+                <wp:cNvGraphicFramePr>
+                  <a:graphicFrameLocks xmlns:a="http://schemas.openxmlformats.org/drawingml/2006/main"/>
+                </wp:cNvGraphicFramePr>
+                <a:graphic xmlns:a="http://schemas.openxmlformats.org/drawingml/2006/main">
+                  <a:graphicData uri="http://schemas.microsoft.com/office/word/2010/wordprocessingShape">
+                    <wps:wsp>
+                      <wps:cNvSpPr txBox="1">
+                        <a:spLocks noChangeArrowheads="1"/>
+                      </wps:cNvSpPr>
+                      <wps:spPr bwMode="auto">
+                        <a:xfrm>
+                          <a:off x="0" y="0"/>
+                          <a:ext cx="2133600" cy="1404620"/>
+                        </a:xfrm>
+                        <a:prstGeom prst="rect">
+                          <a:avLst/>
+                        </a:prstGeom>
+                        <a:solidFill>
+                          <a:srgbClr val="FFFFFF"/>
+                        </a:solidFill>
+                        <a:ln w="9525">
+                          <a:solidFill>
+                            <a:srgbClr val="000000"/>
+                          </a:solidFill>
+                          <a:miter lim="800000"/>
+                          <a:headEnd/>
+                          <a:tailEnd/>
+                        </a:ln>
+                      </wps:spPr>
+                      <wps:txbx>
+                        <w:txbxContent>
+                          <w:p>
+                            <w:r>
+                              <w:t>perpendicular</w:t>
+                            </w:r>
+                            <w:r>
+                              <w:t xml:space="preserve"> component of Fa</w:t>
+                            </w:r>
+                          </w:p>
+                        </w:txbxContent>
+                      </wps:txbx>
+                      <wps:bodyPr rot="0" vert="horz" wrap="square" lIns="91440" tIns="45720" rIns="91440" bIns="45720" anchor="t" anchorCtr="0">
+                        <a:spAutoFit/>
+                      </wps:bodyPr>
+                    </wps:wsp>
+                  </a:graphicData>
+                </a:graphic>
+                <wp14:sizeRelH relativeFrom="margin">
+                  <wp14:pctWidth>0</wp14:pctWidth>
+                </wp14:sizeRelH>
+                <wp14:sizeRelV relativeFrom="margin">
+                  <wp14:pctHeight>20000</wp14:pctHeight>
+                </wp14:sizeRelV>
+              </wp:anchor>
+            </w:drawing>
+          </mc:Choice>
+          <mc:Fallback>
+            <w:pict>
+              <v:shapetype w14:anchorId="0D5CD04A" id="_x0000_t202" coordsize="21600,21600" o:spt="202" path="m,l,21600r21600,l21600,xe">
+                <v:stroke joinstyle="miter"/>
+                <v:path gradientshapeok="t" o:connecttype="rect"/>
+              </v:shapetype>
+              <v:shape id="_x0000_s1029" type="#_x0000_t202" style="position:absolute;margin-left:259.05pt;margin-top:.8pt;width:168pt;height:110.6pt;z-index:251691008;visibility:visible;mso-wrap-style:square;mso-width-percent:0;mso-height-percent:200;mso-wrap-distance-left:9pt;mso-wrap-distance-top:3.6pt;mso-wrap-distance-right:9pt;mso-wrap-distance-bottom:3.6pt;mso-position-horizontal:absolute;mso-position-horizontal-relative:margin;mso-position-vertical:absolute;mso-position-vertical-relative:text;mso-width-percent:0;mso-height-percent:200;mso-width-relative:margin;mso-height-relative:margin;v-text-anchor:top" o:gfxdata="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">
+                <v:textbox style="mso-fit-shape-to-text:t">
+                  <w:txbxContent>
+                    <w:p>
+                      <w:r>
+                        <w:t>perpendicular</w:t>
+                      </w:r>
+                      <w:r>
+                        <w:t xml:space="preserve"> component of Fa</w:t>
+                      </w:r>
+                    </w:p>
+                  </w:txbxContent>
+                </v:textbox>
+                <w10:wrap type="square" anchorx="margin"/>
+              </v:shape>
+            </w:pict>
+          </mc:Fallback>
+        </mc:AlternateContent>
+      </w:r>
+      <w:r>
+        <w:rPr>
+          <w:noProof/>
+          <w:lang w:eastAsia="en-CA"/>
+        </w:rPr>
+        <mc:AlternateContent>
+          <mc:Choice Requires="wps">
+            <w:drawing>
               <wp:anchor distT="0" distB="0" distL="114300" distR="114300" simplePos="0" relativeHeight="251693056" behindDoc="0" locked="0" layoutInCell="1" allowOverlap="1" wp14:anchorId="49EF34BE" wp14:editId="78C73583">
                 <wp:simplePos x="0" y="0"/>
                 <wp:positionH relativeFrom="column">
@@ -985,99 +1086,29 @@
           </mc:Choice>
           <mc:Fallback>
             <w:pict>
-              <v:shape w14:anchorId="59FFC27C" id="Left Brace 21" o:spid="_x0000_s1026" type="#_x0000_t87" style="position:absolute;margin-left:179pt;margin-top:13.85pt;width:27.1pt;height:116.6pt;rotation:90;z-index:251693056;visibility:visible;mso-wrap-style:square;mso-width-percent:0;mso-height-percent:0;mso-wrap-distance-left:9pt;mso-wrap-distance-top:0;mso-wrap-distance-right:9pt;mso-wrap-distance-bottom:0;mso-position-horizontal:absolute;mso-position-horizontal-relative:text;mso-position-vertical:absolute;mso-position-vertical-relative:text;mso-width-percent:0;mso-height-percent:0;mso-width-relative:margin;mso-height-relative:margin;v-text-anchor:middle" o:gfxdata="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" adj="3465,6929" strokecolor="#4472c4 [3204]" strokeweight="1.5pt">
+              <v:shapetype w14:anchorId="3E2D398D" id="_x0000_t87" coordsize="21600,21600" o:spt="87" adj="1800,10800" path="m21600,qx10800@0l10800@2qy0@11,10800@3l10800@1qy21600,21600e" filled="f">
+                <v:formulas>
+                  <v:f eqn="val #0"/>
+                  <v:f eqn="sum 21600 0 #0"/>
+                  <v:f eqn="sum #1 0 #0"/>
+                  <v:f eqn="sum #1 #0 0"/>
+                  <v:f eqn="prod #0 9598 32768"/>
+                  <v:f eqn="sum 21600 0 @4"/>
+                  <v:f eqn="sum 21600 0 #1"/>
+                  <v:f eqn="min #1 @6"/>
+                  <v:f eqn="prod @7 1 2"/>
+                  <v:f eqn="prod #0 2 1"/>
+                  <v:f eqn="sum 21600 0 @9"/>
+                  <v:f eqn="val #1"/>
+                </v:formulas>
+                <v:path arrowok="t" o:connecttype="custom" o:connectlocs="21600,0;0,10800;21600,21600" textboxrect="13963,@4,21600,@5"/>
+                <v:handles>
+                  <v:h position="center,#0" yrange="0,@8"/>
+                  <v:h position="topLeft,#1" yrange="@9,@10"/>
+                </v:handles>
+              </v:shapetype>
+              <v:shape id="Left Brace 21" o:spid="_x0000_s1026" type="#_x0000_t87" style="position:absolute;margin-left:179pt;margin-top:13.85pt;width:27.1pt;height:116.6pt;rotation:90;z-index:251693056;visibility:visible;mso-wrap-style:square;mso-width-percent:0;mso-height-percent:0;mso-wrap-distance-left:9pt;mso-wrap-distance-top:0;mso-wrap-distance-right:9pt;mso-wrap-distance-bottom:0;mso-position-horizontal:absolute;mso-position-horizontal-relative:text;mso-position-vertical:absolute;mso-position-vertical-relative:text;mso-width-percent:0;mso-height-percent:0;mso-width-relative:margin;mso-height-relative:margin;v-text-anchor:middle" o:gfxdata="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" adj="3465,6929" strokecolor="#4472c4 [3204]" strokeweight="1.5pt">
                 <v:stroke joinstyle="miter"/>
-              </v:shape>
-            </w:pict>
-          </mc:Fallback>
-        </mc:AlternateContent>
-      </w:r>
-      <w:r>
-        <w:rPr>
-          <w:noProof/>
-          <w:lang w:eastAsia="en-CA"/>
-        </w:rPr>
-        <mc:AlternateContent>
-          <mc:Choice Requires="wps">
-            <w:drawing>
-              <wp:anchor distT="45720" distB="45720" distL="114300" distR="114300" simplePos="0" relativeHeight="251691008" behindDoc="0" locked="0" layoutInCell="1" allowOverlap="1" wp14:anchorId="0D5CD04A" wp14:editId="3CAF575D">
-                <wp:simplePos x="0" y="0"/>
-                <wp:positionH relativeFrom="margin">
-                  <wp:posOffset>3291840</wp:posOffset>
-                </wp:positionH>
-                <wp:positionV relativeFrom="paragraph">
-                  <wp:posOffset>8255</wp:posOffset>
-                </wp:positionV>
-                <wp:extent cx="2004060" cy="1404620"/>
-                <wp:effectExtent l="0" t="0" r="15240" b="13970"/>
-                <wp:wrapSquare wrapText="bothSides"/>
-                <wp:docPr id="22" name="Text Box 2"/>
-                <wp:cNvGraphicFramePr>
-                  <a:graphicFrameLocks xmlns:a="http://schemas.openxmlformats.org/drawingml/2006/main"/>
-                </wp:cNvGraphicFramePr>
-                <a:graphic xmlns:a="http://schemas.openxmlformats.org/drawingml/2006/main">
-                  <a:graphicData uri="http://schemas.microsoft.com/office/word/2010/wordprocessingShape">
-                    <wps:wsp>
-                      <wps:cNvSpPr txBox="1">
-                        <a:spLocks noChangeArrowheads="1"/>
-                      </wps:cNvSpPr>
-                      <wps:spPr bwMode="auto">
-                        <a:xfrm>
-                          <a:off x="0" y="0"/>
-                          <a:ext cx="2004060" cy="1404620"/>
-                        </a:xfrm>
-                        <a:prstGeom prst="rect">
-                          <a:avLst/>
-                        </a:prstGeom>
-                        <a:solidFill>
-                          <a:srgbClr val="FFFFFF"/>
-                        </a:solidFill>
-                        <a:ln w="9525">
-                          <a:solidFill>
-                            <a:srgbClr val="000000"/>
-                          </a:solidFill>
-                          <a:miter lim="800000"/>
-                          <a:headEnd/>
-                          <a:tailEnd/>
-                        </a:ln>
-                      </wps:spPr>
-                      <wps:txbx>
-                        <w:txbxContent>
-                          <w:p>
-                            <w:r>
-                              <w:t>Vertical component of Fa</w:t>
-                            </w:r>
-                          </w:p>
-                        </w:txbxContent>
-                      </wps:txbx>
-                      <wps:bodyPr rot="0" vert="horz" wrap="square" lIns="91440" tIns="45720" rIns="91440" bIns="45720" anchor="t" anchorCtr="0">
-                        <a:spAutoFit/>
-                      </wps:bodyPr>
-                    </wps:wsp>
-                  </a:graphicData>
-                </a:graphic>
-                <wp14:sizeRelH relativeFrom="margin">
-                  <wp14:pctWidth>0</wp14:pctWidth>
-                </wp14:sizeRelH>
-                <wp14:sizeRelV relativeFrom="margin">
-                  <wp14:pctHeight>20000</wp14:pctHeight>
-                </wp14:sizeRelV>
-              </wp:anchor>
-            </w:drawing>
-          </mc:Choice>
-          <mc:Fallback>
-            <w:pict>
-              <v:shape w14:anchorId="0D5CD04A" id="_x0000_s1029" type="#_x0000_t202" style="position:absolute;margin-left:259.2pt;margin-top:.65pt;width:157.8pt;height:110.6pt;z-index:251691008;visibility:visible;mso-wrap-style:square;mso-width-percent:0;mso-height-percent:200;mso-wrap-distance-left:9pt;mso-wrap-distance-top:3.6pt;mso-wrap-distance-right:9pt;mso-wrap-distance-bottom:3.6pt;mso-position-horizontal:absolute;mso-position-horizontal-relative:margin;mso-position-vertical:absolute;mso-position-vertical-relative:text;mso-width-percent:0;mso-height-percent:200;mso-width-relative:margin;mso-height-relative:margin;v-text-anchor:top" o:gfxdata="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">
-                <v:textbox style="mso-fit-shape-to-text:t">
-                  <w:txbxContent>
-                    <w:p>
-                      <w:r>
-                        <w:t>Vertical component of Fa</w:t>
-                      </w:r>
-                    </w:p>
-                  </w:txbxContent>
-                </v:textbox>
-                <w10:wrap type="square" anchorx="margin"/>
               </v:shape>
             </w:pict>
           </mc:Fallback>
@@ -1595,7 +1626,10 @@
                         <w:txbxContent>
                           <w:p>
                             <w:r>
-                              <w:t>Horizontal component of Fa</w:t>
+                              <w:t>parallel</w:t>
+                            </w:r>
+                            <w:r>
+                              <w:t xml:space="preserve"> component of Fa</w:t>
                             </w:r>
                           </w:p>
                         </w:txbxContent>
@@ -1622,7 +1656,10 @@
                   <w:txbxContent>
                     <w:p>
                       <w:r>
-                        <w:t>Horizontal component of Fa</w:t>
+                        <w:t>parallel</w:t>
+                      </w:r>
+                      <w:r>
+                        <w:t xml:space="preserve"> component of Fa</w:t>
                       </w:r>
                     </w:p>
                   </w:txbxContent>
@@ -1955,7 +1992,10 @@
                         <w:txbxContent>
                           <w:p>
                             <w:r>
-                              <w:t>Vertical component of Fa</w:t>
+                              <w:t xml:space="preserve">perpendicular </w:t>
+                            </w:r>
+                            <w:r>
+                              <w:t>component of Fa</w:t>
                             </w:r>
                           </w:p>
                         </w:txbxContent>
@@ -1982,7 +2022,10 @@
                   <w:txbxContent>
                     <w:p>
                       <w:r>
-                        <w:t>Vertical component of Fa</w:t>
+                        <w:t xml:space="preserve">perpendicular </w:t>
+                      </w:r>
+                      <w:r>
+                        <w:t>component of Fa</w:t>
                       </w:r>
                     </w:p>
                   </w:txbxContent>
@@ -3012,42 +3055,42 @@
         <w:t>)</w:t>
       </w:r>
     </w:p>
-    <w:p/>
-    <w:p>
-      <w:r>
-        <w:t>So,</w:t>
-      </w:r>
-      <w:r>
-        <w:t xml:space="preserve"> with My understanding it might be possible to calculate the </w:t>
-      </w:r>
-      <w:r>
-        <w:rPr>
-          <w:rFonts w:ascii="Cambria Math" w:hAnsi="Cambria Math"/>
-          <w:i/>
-        </w:rPr>
-        <w:t>I</w:t>
-      </w:r>
-      <w:r>
-        <w:t xml:space="preserve"> on complex objects by spiting it into multiple ‘common geometric shaped’ objects and calculating each of their </w:t>
-      </w:r>
-      <w:r>
-        <w:rPr>
-          <w:rFonts w:ascii="Cambria Math" w:hAnsi="Cambria Math"/>
-          <w:i/>
-        </w:rPr>
-        <w:t>I</w:t>
-      </w:r>
-      <w:r>
-        <w:t xml:space="preserve"> ‘s</w:t>
-      </w:r>
-      <w:r>
-        <w:t xml:space="preserve"> (one who’s axis of rotation is in the center and the rest being point masses around that axis.)</w:t>
-      </w:r>
-    </w:p>
     <w:p>
       <w:bookmarkStart w:id="1" w:name="_GoBack"/>
       <w:bookmarkEnd w:id="1"/>
     </w:p>
+    <w:p>
+      <w:r>
+        <w:t>So,</w:t>
+      </w:r>
+      <w:r>
+        <w:t xml:space="preserve"> with My understanding it might be possible to calculate the </w:t>
+      </w:r>
+      <w:r>
+        <w:rPr>
+          <w:rFonts w:ascii="Cambria Math" w:hAnsi="Cambria Math"/>
+          <w:i/>
+        </w:rPr>
+        <w:t>I</w:t>
+      </w:r>
+      <w:r>
+        <w:t xml:space="preserve"> on complex objects by spiting it into multiple ‘common geometric shaped’ objects and calculating each of their </w:t>
+      </w:r>
+      <w:r>
+        <w:rPr>
+          <w:rFonts w:ascii="Cambria Math" w:hAnsi="Cambria Math"/>
+          <w:i/>
+        </w:rPr>
+        <w:t>I</w:t>
+      </w:r>
+      <w:r>
+        <w:t xml:space="preserve"> ‘s</w:t>
+      </w:r>
+      <w:r>
+        <w:t xml:space="preserve"> (one who’s axis of rotation is in the center and the rest being point masses around that axis.)</w:t>
+      </w:r>
+    </w:p>
+    <w:p/>
     <w:sectPr>
       <w:pgSz w:w="12240" w:h="15840"/>
       <w:pgMar w:top="1440" w:right="1440" w:bottom="1440" w:left="1440" w:header="708" w:footer="708" w:gutter="0"/>
@@ -3841,7 +3884,7 @@
 </file>
 
 <file path=customXml/itemProps1.xml><?xml version="1.0" encoding="utf-8"?>
-<ds:datastoreItem xmlns:ds="http://schemas.openxmlformats.org/officeDocument/2006/customXml" ds:itemID="{143D3A11-9181-4BF0-9FAD-0DF3C66839A5}">
+<ds:datastoreItem xmlns:ds="http://schemas.openxmlformats.org/officeDocument/2006/customXml" ds:itemID="{FB7AEF5B-ACC9-48C3-83B0-5536DFBCEF6D}">
   <ds:schemaRefs>
     <ds:schemaRef ds:uri="http://schemas.openxmlformats.org/officeDocument/2006/bibliography"/>
   </ds:schemaRefs>
